--- a/PDF/Database System I Project Documentation.docx
+++ b/PDF/Database System I Project Documentation.docx
@@ -41,7 +41,7 @@
                     </pic:cNvPicPr>
                   </pic:nvPicPr>
                   <pic:blipFill>
-                    <a:blip r:embed="rId6">
+                    <a:blip r:embed="rId8">
                       <a:extLst>
                         <a:ext uri="{28A0092B-C50C-407E-A947-70E740481C1C}">
                           <a14:useLocalDpi xmlns:a14="http://schemas.microsoft.com/office/drawing/2010/main" val="0"/>
@@ -75,7 +75,6 @@
     <w:p/>
     <w:p/>
     <w:p/>
-    <w:p/>
     <w:p>
       <w:pPr>
         <w:rPr>
@@ -193,19 +192,6 @@
         </w:rPr>
         <w:t>Car Rental System</w:t>
       </w:r>
-    </w:p>
-    <w:p>
-      <w:pPr>
-        <w:jc w:val="center"/>
-        <w:rPr>
-          <w:rFonts w:ascii="Roboto" w:hAnsi="Roboto"/>
-          <w:b/>
-          <w:bCs/>
-          <w:color w:val="4472C4" w:themeColor="accent1"/>
-          <w:sz w:val="48"/>
-          <w:szCs w:val="48"/>
-        </w:rPr>
-      </w:pPr>
     </w:p>
     <w:tbl>
       <w:tblPr>
@@ -934,18 +920,8 @@
           <w:sz w:val="26"/>
           <w:szCs w:val="26"/>
         </w:rPr>
-        <w:lastRenderedPageBreak/>
         <w:t>Car rental services</w:t>
       </w:r>
-    </w:p>
-    <w:p>
-      <w:pPr>
-        <w:rPr>
-          <w:rFonts w:ascii="Roboto" w:hAnsi="Roboto"/>
-          <w:sz w:val="26"/>
-          <w:szCs w:val="26"/>
-        </w:rPr>
-      </w:pPr>
     </w:p>
     <w:p>
       <w:pPr>
@@ -967,6 +943,7 @@
           <w:sz w:val="26"/>
           <w:szCs w:val="26"/>
         </w:rPr>
+        <w:lastRenderedPageBreak/>
         <w:t xml:space="preserve">Introduction </w:t>
       </w:r>
     </w:p>
@@ -984,7 +961,25 @@
           <w:sz w:val="26"/>
           <w:szCs w:val="26"/>
         </w:rPr>
-        <w:t>Car rental services System. Our system provides that the customer can rent any car or motorcycle based on what model he wants and the kind of car he wants. Our system provides kind of services, and we will discuss these services below.</w:t>
+        <w:t xml:space="preserve">Car rental services System. Our system provides that the customer can rent any car or motorcycle based on what model he wants and the kind of car he wants. Our system provides </w:t>
+      </w:r>
+      <w:proofErr w:type="gramStart"/>
+      <w:r>
+        <w:rPr>
+          <w:rFonts w:ascii="Roboto" w:hAnsi="Roboto" w:cstheme="minorHAnsi"/>
+          <w:sz w:val="26"/>
+          <w:szCs w:val="26"/>
+        </w:rPr>
+        <w:t>kind</w:t>
+      </w:r>
+      <w:proofErr w:type="gramEnd"/>
+      <w:r>
+        <w:rPr>
+          <w:rFonts w:ascii="Roboto" w:hAnsi="Roboto" w:cstheme="minorHAnsi"/>
+          <w:sz w:val="26"/>
+          <w:szCs w:val="26"/>
+        </w:rPr>
+        <w:t xml:space="preserve"> of services, and we will discuss these services below.</w:t>
       </w:r>
     </w:p>
     <w:p>
@@ -1039,17 +1034,37 @@
           <w:szCs w:val="26"/>
           <w:lang w:bidi="ar-EG"/>
         </w:rPr>
-        <w:t>this term is between 2 weeks to a month duration, and this service provides to the customer specific cars that will be useful to the long-term service and help him in what he wants the car for.</w:t>
-      </w:r>
-    </w:p>
-    <w:p>
-      <w:pPr>
+        <w:t xml:space="preserve">this term is between 2 weeks to a month duration, and this service </w:t>
+      </w:r>
+      <w:proofErr w:type="gramStart"/>
+      <w:r>
         <w:rPr>
           <w:rFonts w:ascii="Roboto" w:hAnsi="Roboto" w:cstheme="minorHAnsi"/>
           <w:sz w:val="26"/>
           <w:szCs w:val="26"/>
           <w:lang w:bidi="ar-EG"/>
         </w:rPr>
+        <w:t>provides to</w:t>
+      </w:r>
+      <w:proofErr w:type="gramEnd"/>
+      <w:r>
+        <w:rPr>
+          <w:rFonts w:ascii="Roboto" w:hAnsi="Roboto" w:cstheme="minorHAnsi"/>
+          <w:sz w:val="26"/>
+          <w:szCs w:val="26"/>
+          <w:lang w:bidi="ar-EG"/>
+        </w:rPr>
+        <w:t xml:space="preserve"> the customer specific cars that will be useful to the long-term service and help him in what he wants the car for.</w:t>
+      </w:r>
+    </w:p>
+    <w:p>
+      <w:pPr>
+        <w:rPr>
+          <w:rFonts w:ascii="Roboto" w:hAnsi="Roboto" w:cstheme="minorHAnsi"/>
+          <w:sz w:val="26"/>
+          <w:szCs w:val="26"/>
+          <w:lang w:bidi="ar-EG"/>
+        </w:rPr>
       </w:pPr>
       <w:r>
         <w:rPr>
@@ -1129,17 +1144,37 @@
           <w:szCs w:val="26"/>
           <w:lang w:bidi="ar-EG"/>
         </w:rPr>
-        <w:t xml:space="preserve"> this service is between a day to a week duration; this service helps the customer that don’t want to rent a car and want to make it easier on them and to prevent the car traffic etc...</w:t>
-      </w:r>
-    </w:p>
-    <w:p>
-      <w:pPr>
+        <w:t xml:space="preserve"> this service is between a day to a week duration; this service helps the customer that don’t want to rent a car and want to make it easier on them and to prevent </w:t>
+      </w:r>
+      <w:proofErr w:type="gramStart"/>
+      <w:r>
         <w:rPr>
           <w:rFonts w:ascii="Roboto" w:hAnsi="Roboto" w:cstheme="minorHAnsi"/>
           <w:sz w:val="26"/>
           <w:szCs w:val="26"/>
           <w:lang w:bidi="ar-EG"/>
         </w:rPr>
+        <w:t>the car</w:t>
+      </w:r>
+      <w:proofErr w:type="gramEnd"/>
+      <w:r>
+        <w:rPr>
+          <w:rFonts w:ascii="Roboto" w:hAnsi="Roboto" w:cstheme="minorHAnsi"/>
+          <w:sz w:val="26"/>
+          <w:szCs w:val="26"/>
+          <w:lang w:bidi="ar-EG"/>
+        </w:rPr>
+        <w:t xml:space="preserve"> traffic etc...</w:t>
+      </w:r>
+    </w:p>
+    <w:p>
+      <w:pPr>
+        <w:rPr>
+          <w:rFonts w:ascii="Roboto" w:hAnsi="Roboto" w:cstheme="minorHAnsi"/>
+          <w:sz w:val="26"/>
+          <w:szCs w:val="26"/>
+          <w:lang w:bidi="ar-EG"/>
+        </w:rPr>
       </w:pPr>
       <w:r>
         <w:rPr>
@@ -1195,6 +1230,83 @@
     </w:p>
     <w:p>
       <w:pPr>
+        <w:jc w:val="center"/>
+        <w:rPr>
+          <w:rFonts w:ascii="Roboto" w:hAnsi="Roboto"/>
+          <w:sz w:val="24"/>
+          <w:szCs w:val="24"/>
+          <w:rtl/>
+        </w:rPr>
+      </w:pPr>
+    </w:p>
+    <w:p>
+      <w:pPr>
+        <w:jc w:val="center"/>
+        <w:rPr>
+          <w:rFonts w:ascii="Roboto" w:hAnsi="Roboto"/>
+          <w:sz w:val="24"/>
+          <w:szCs w:val="24"/>
+          <w:rtl/>
+        </w:rPr>
+      </w:pPr>
+    </w:p>
+    <w:p>
+      <w:pPr>
+        <w:jc w:val="center"/>
+        <w:rPr>
+          <w:rFonts w:ascii="Roboto" w:hAnsi="Roboto"/>
+          <w:sz w:val="24"/>
+          <w:szCs w:val="24"/>
+          <w:rtl/>
+        </w:rPr>
+      </w:pPr>
+    </w:p>
+    <w:p>
+      <w:pPr>
+        <w:jc w:val="center"/>
+        <w:rPr>
+          <w:rFonts w:ascii="Roboto" w:hAnsi="Roboto"/>
+          <w:sz w:val="24"/>
+          <w:szCs w:val="24"/>
+          <w:rtl/>
+        </w:rPr>
+      </w:pPr>
+    </w:p>
+    <w:p>
+      <w:pPr>
+        <w:jc w:val="center"/>
+        <w:rPr>
+          <w:rFonts w:ascii="Roboto" w:hAnsi="Roboto"/>
+          <w:sz w:val="24"/>
+          <w:szCs w:val="24"/>
+          <w:rtl/>
+        </w:rPr>
+      </w:pPr>
+    </w:p>
+    <w:p>
+      <w:pPr>
+        <w:jc w:val="center"/>
+        <w:rPr>
+          <w:rFonts w:ascii="Roboto" w:hAnsi="Roboto"/>
+          <w:sz w:val="24"/>
+          <w:szCs w:val="24"/>
+          <w:rtl/>
+        </w:rPr>
+      </w:pPr>
+    </w:p>
+    <w:p>
+      <w:pPr>
+        <w:jc w:val="center"/>
+        <w:rPr>
+          <w:rFonts w:ascii="Roboto" w:hAnsi="Roboto"/>
+          <w:sz w:val="24"/>
+          <w:szCs w:val="24"/>
+          <w:rtl/>
+        </w:rPr>
+      </w:pPr>
+    </w:p>
+    <w:p>
+      <w:pPr>
         <w:pStyle w:val="Heading1"/>
         <w:rPr>
           <w:b/>
@@ -1206,10 +1318,221 @@
           <w:b/>
           <w:bCs/>
         </w:rPr>
+        <w:lastRenderedPageBreak/>
         <w:t>As our system provides many services it must have a Database to organize the Data and Relations between all the actors that uses our system:</w:t>
       </w:r>
     </w:p>
-    <w:p/>
+    <w:p>
+      <w:pPr>
+        <w:rPr>
+          <w:rtl/>
+        </w:rPr>
+      </w:pPr>
+    </w:p>
+    <w:p>
+      <w:pPr>
+        <w:pStyle w:val="ListParagraph"/>
+        <w:numPr>
+          <w:ilvl w:val="0"/>
+          <w:numId w:val="6"/>
+        </w:numPr>
+        <w:spacing w:line="360" w:lineRule="auto"/>
+        <w:jc w:val="both"/>
+        <w:rPr>
+          <w:sz w:val="24"/>
+          <w:szCs w:val="24"/>
+        </w:rPr>
+      </w:pPr>
+      <w:r>
+        <w:rPr>
+          <w:sz w:val="24"/>
+          <w:szCs w:val="24"/>
+        </w:rPr>
+        <w:t xml:space="preserve">A Car is described by a </w:t>
+      </w:r>
+      <w:proofErr w:type="spellStart"/>
+      <w:r>
+        <w:rPr>
+          <w:sz w:val="24"/>
+          <w:szCs w:val="24"/>
+        </w:rPr>
+        <w:t>Car_ID</w:t>
+      </w:r>
+      <w:proofErr w:type="spellEnd"/>
+      <w:r>
+        <w:rPr>
+          <w:sz w:val="24"/>
+          <w:szCs w:val="24"/>
+        </w:rPr>
+        <w:t xml:space="preserve"> (unique), </w:t>
+      </w:r>
+      <w:proofErr w:type="spellStart"/>
+      <w:r>
+        <w:rPr>
+          <w:sz w:val="24"/>
+          <w:szCs w:val="24"/>
+        </w:rPr>
+        <w:t>Borrower_ID</w:t>
+      </w:r>
+      <w:proofErr w:type="spellEnd"/>
+      <w:r>
+        <w:rPr>
+          <w:sz w:val="24"/>
+          <w:szCs w:val="24"/>
+        </w:rPr>
+        <w:t xml:space="preserve"> (unique within Borrower), </w:t>
+      </w:r>
+      <w:proofErr w:type="spellStart"/>
+      <w:r>
+        <w:rPr>
+          <w:sz w:val="24"/>
+          <w:szCs w:val="24"/>
+        </w:rPr>
+        <w:t>Department_ID</w:t>
+      </w:r>
+      <w:proofErr w:type="spellEnd"/>
+      <w:r>
+        <w:rPr>
+          <w:sz w:val="24"/>
+          <w:szCs w:val="24"/>
+        </w:rPr>
+        <w:t xml:space="preserve"> (unique within Department), color, manufacture company (unique within make), engine capacity, horsepower, maximum speed, transmission type, year, fuel, trunk size, seats, traction type, fuel tank capacity, Number of cylinders, Price, Rental Points.</w:t>
+      </w:r>
+    </w:p>
+    <w:p>
+      <w:pPr>
+        <w:pStyle w:val="ListParagraph"/>
+        <w:numPr>
+          <w:ilvl w:val="0"/>
+          <w:numId w:val="6"/>
+        </w:numPr>
+        <w:spacing w:line="360" w:lineRule="auto"/>
+        <w:rPr>
+          <w:sz w:val="24"/>
+          <w:szCs w:val="24"/>
+        </w:rPr>
+      </w:pPr>
+      <w:r>
+        <w:rPr>
+          <w:sz w:val="24"/>
+          <w:szCs w:val="24"/>
+        </w:rPr>
+        <w:t>A Borrower is described by a number (unique), name, gender, National ID, Phone number, Email, Password, Username, City, Country, Nationality</w:t>
+      </w:r>
+    </w:p>
+    <w:p>
+      <w:pPr>
+        <w:pStyle w:val="ListParagraph"/>
+        <w:numPr>
+          <w:ilvl w:val="0"/>
+          <w:numId w:val="6"/>
+        </w:numPr>
+        <w:spacing w:line="360" w:lineRule="auto"/>
+        <w:rPr>
+          <w:sz w:val="24"/>
+          <w:szCs w:val="24"/>
+        </w:rPr>
+      </w:pPr>
+      <w:r>
+        <w:rPr>
+          <w:sz w:val="24"/>
+          <w:szCs w:val="24"/>
+        </w:rPr>
+        <w:t xml:space="preserve">A Employee described by a number (unique), Name, Gender, Age, Email, Username, Password, City, Country, Nationality, Address, Salary, Banking information, Graduation state and department </w:t>
+      </w:r>
+      <w:proofErr w:type="gramStart"/>
+      <w:r>
+        <w:rPr>
+          <w:sz w:val="24"/>
+          <w:szCs w:val="24"/>
+        </w:rPr>
+        <w:t>number(</w:t>
+      </w:r>
+      <w:proofErr w:type="gramEnd"/>
+      <w:r>
+        <w:rPr>
+          <w:sz w:val="24"/>
+          <w:szCs w:val="24"/>
+        </w:rPr>
+        <w:t>unique within department) and each department has department number (unique), name, location, start date.</w:t>
+      </w:r>
+    </w:p>
+    <w:p>
+      <w:pPr>
+        <w:pStyle w:val="ListParagraph"/>
+        <w:numPr>
+          <w:ilvl w:val="0"/>
+          <w:numId w:val="6"/>
+        </w:numPr>
+        <w:spacing w:line="360" w:lineRule="auto"/>
+        <w:rPr>
+          <w:sz w:val="24"/>
+          <w:szCs w:val="24"/>
+        </w:rPr>
+      </w:pPr>
+      <w:r>
+        <w:rPr>
+          <w:sz w:val="24"/>
+          <w:szCs w:val="24"/>
+        </w:rPr>
+        <w:t>Make is the company that build cars it described by a manufacture company (unique), origin country, agent</w:t>
+      </w:r>
+    </w:p>
+    <w:p>
+      <w:pPr>
+        <w:pStyle w:val="ListParagraph"/>
+        <w:numPr>
+          <w:ilvl w:val="0"/>
+          <w:numId w:val="6"/>
+        </w:numPr>
+        <w:spacing w:line="360" w:lineRule="auto"/>
+        <w:rPr>
+          <w:sz w:val="24"/>
+          <w:szCs w:val="24"/>
+        </w:rPr>
+      </w:pPr>
+      <w:proofErr w:type="gramStart"/>
+      <w:r>
+        <w:rPr>
+          <w:sz w:val="24"/>
+          <w:szCs w:val="24"/>
+        </w:rPr>
+        <w:t>each</w:t>
+      </w:r>
+      <w:proofErr w:type="gramEnd"/>
+      <w:r>
+        <w:rPr>
+          <w:sz w:val="24"/>
+          <w:szCs w:val="24"/>
+        </w:rPr>
+        <w:t xml:space="preserve"> employee works in a department and there are some employees that manage </w:t>
+      </w:r>
+      <w:proofErr w:type="gramStart"/>
+      <w:r>
+        <w:rPr>
+          <w:sz w:val="24"/>
+          <w:szCs w:val="24"/>
+        </w:rPr>
+        <w:t>departments</w:t>
+      </w:r>
+      <w:proofErr w:type="gramEnd"/>
+      <w:r>
+        <w:rPr>
+          <w:sz w:val="24"/>
+          <w:szCs w:val="24"/>
+        </w:rPr>
+        <w:t xml:space="preserve"> and the borrower can do reservation of car which is controlled by some departments.</w:t>
+      </w:r>
+    </w:p>
+    <w:p>
+      <w:pPr>
+        <w:pStyle w:val="ListParagraph"/>
+        <w:rPr>
+          <w:sz w:val="24"/>
+          <w:szCs w:val="24"/>
+        </w:rPr>
+      </w:pPr>
+    </w:p>
     <w:p/>
     <w:p/>
     <w:p/>
@@ -1529,7 +1852,11 @@
       </w:r>
       <w:proofErr w:type="spellEnd"/>
       <w:r>
-        <w:t xml:space="preserve">, Duration, Rental Date, Payment method, </w:t>
+        <w:t>, Duration, Rental Date, Payment method</w:t>
+      </w:r>
+      <w:proofErr w:type="gramStart"/>
+      <w:r>
+        <w:t xml:space="preserve">, </w:t>
       </w:r>
       <w:r>
         <w:rPr>
@@ -1538,6 +1865,7 @@
         </w:rPr>
         <w:t>)</w:t>
       </w:r>
+      <w:proofErr w:type="gramEnd"/>
     </w:p>
     <w:p>
       <w:pPr>
@@ -1884,13 +2212,1420 @@
           <w:szCs w:val="28"/>
         </w:rPr>
       </w:pPr>
-    </w:p>
-    <w:p>
-      <w:r>
+      <w:r>
+        <w:rPr>
+          <w:noProof/>
+        </w:rPr>
+        <w:drawing>
+          <wp:anchor distT="0" distB="0" distL="114300" distR="114300" simplePos="0" relativeHeight="251659264" behindDoc="0" locked="0" layoutInCell="1" allowOverlap="1" wp14:anchorId="3808C5C2" wp14:editId="45B45F94">
+            <wp:simplePos x="0" y="0"/>
+            <wp:positionH relativeFrom="margin">
+              <wp:posOffset>-1555447</wp:posOffset>
+            </wp:positionH>
+            <wp:positionV relativeFrom="paragraph">
+              <wp:posOffset>511517</wp:posOffset>
+            </wp:positionV>
+            <wp:extent cx="9484063" cy="6672016"/>
+            <wp:effectExtent l="0" t="0" r="0" b="0"/>
+            <wp:wrapNone/>
+            <wp:docPr id="2" name="Picture 2" descr="Diagram&#10;&#10;Description automatically generated"/>
+            <wp:cNvGraphicFramePr>
+              <a:graphicFrameLocks xmlns:a="http://schemas.openxmlformats.org/drawingml/2006/main" noChangeAspect="1"/>
+            </wp:cNvGraphicFramePr>
+            <a:graphic xmlns:a="http://schemas.openxmlformats.org/drawingml/2006/main">
+              <a:graphicData uri="http://schemas.openxmlformats.org/drawingml/2006/picture">
+                <pic:pic xmlns:pic="http://schemas.openxmlformats.org/drawingml/2006/picture">
+                  <pic:nvPicPr>
+                    <pic:cNvPr id="2" name="Picture 2" descr="Diagram&#10;&#10;Description automatically generated"/>
+                    <pic:cNvPicPr>
+                      <a:picLocks noChangeAspect="1" noChangeArrowheads="1"/>
+                    </pic:cNvPicPr>
+                  </pic:nvPicPr>
+                  <pic:blipFill>
+                    <a:blip r:embed="rId9" cstate="print">
+                      <a:extLst>
+                        <a:ext uri="{28A0092B-C50C-407E-A947-70E740481C1C}">
+                          <a14:useLocalDpi xmlns:a14="http://schemas.microsoft.com/office/drawing/2010/main" val="0"/>
+                        </a:ext>
+                      </a:extLst>
+                    </a:blip>
+                    <a:srcRect/>
+                    <a:stretch>
+                      <a:fillRect/>
+                    </a:stretch>
+                  </pic:blipFill>
+                  <pic:spPr bwMode="auto">
+                    <a:xfrm rot="5400000">
+                      <a:off x="0" y="0"/>
+                      <a:ext cx="9484063" cy="6672016"/>
+                    </a:xfrm>
+                    <a:prstGeom prst="rect">
+                      <a:avLst/>
+                    </a:prstGeom>
+                    <a:noFill/>
+                    <a:ln>
+                      <a:noFill/>
+                    </a:ln>
+                  </pic:spPr>
+                </pic:pic>
+              </a:graphicData>
+            </a:graphic>
+            <wp14:sizeRelH relativeFrom="margin">
+              <wp14:pctWidth>0</wp14:pctWidth>
+            </wp14:sizeRelH>
+            <wp14:sizeRelV relativeFrom="margin">
+              <wp14:pctHeight>0</wp14:pctHeight>
+            </wp14:sizeRelV>
+          </wp:anchor>
+        </w:drawing>
+      </w:r>
+    </w:p>
+    <w:p>
+      <w:pPr>
+        <w:spacing w:after="200" w:line="276" w:lineRule="auto"/>
+        <w:ind w:left="360"/>
+        <w:rPr>
+          <w:rFonts w:asciiTheme="minorBidi" w:hAnsiTheme="minorBidi"/>
+          <w:sz w:val="28"/>
+          <w:szCs w:val="28"/>
+        </w:rPr>
+      </w:pPr>
+    </w:p>
+    <w:p>
+      <w:pPr>
+        <w:spacing w:after="200" w:line="276" w:lineRule="auto"/>
+        <w:ind w:left="360"/>
+        <w:rPr>
+          <w:rFonts w:asciiTheme="minorBidi" w:hAnsiTheme="minorBidi"/>
+          <w:sz w:val="28"/>
+          <w:szCs w:val="28"/>
+        </w:rPr>
+      </w:pPr>
+    </w:p>
+    <w:p>
+      <w:pPr>
+        <w:spacing w:after="200" w:line="276" w:lineRule="auto"/>
+        <w:ind w:left="360"/>
+        <w:rPr>
+          <w:rFonts w:asciiTheme="minorBidi" w:hAnsiTheme="minorBidi"/>
+          <w:sz w:val="28"/>
+          <w:szCs w:val="28"/>
+        </w:rPr>
+      </w:pPr>
+    </w:p>
+    <w:p>
+      <w:pPr>
+        <w:spacing w:after="200" w:line="276" w:lineRule="auto"/>
+        <w:ind w:left="360"/>
+        <w:rPr>
+          <w:rFonts w:asciiTheme="minorBidi" w:hAnsiTheme="minorBidi"/>
+          <w:sz w:val="28"/>
+          <w:szCs w:val="28"/>
+        </w:rPr>
+      </w:pPr>
+    </w:p>
+    <w:p>
+      <w:pPr>
+        <w:spacing w:after="200" w:line="276" w:lineRule="auto"/>
+        <w:ind w:left="360"/>
+        <w:rPr>
+          <w:rFonts w:asciiTheme="minorBidi" w:hAnsiTheme="minorBidi"/>
+          <w:sz w:val="28"/>
+          <w:szCs w:val="28"/>
+        </w:rPr>
+      </w:pPr>
+    </w:p>
+    <w:p>
+      <w:pPr>
+        <w:rPr>
+          <w:rFonts w:asciiTheme="minorBidi" w:hAnsiTheme="minorBidi"/>
+          <w:sz w:val="28"/>
+          <w:szCs w:val="28"/>
+        </w:rPr>
+      </w:pPr>
+      <w:r>
+        <w:rPr>
+          <w:rFonts w:asciiTheme="minorBidi" w:hAnsiTheme="minorBidi"/>
+          <w:sz w:val="28"/>
+          <w:szCs w:val="28"/>
+        </w:rPr>
         <w:br w:type="page"/>
       </w:r>
     </w:p>
-    <w:p/>
+    <w:p>
+      <w:pPr>
+        <w:spacing w:after="200" w:line="276" w:lineRule="auto"/>
+        <w:ind w:left="360"/>
+        <w:rPr>
+          <w:rFonts w:asciiTheme="minorBidi" w:hAnsiTheme="minorBidi"/>
+          <w:sz w:val="28"/>
+          <w:szCs w:val="28"/>
+        </w:rPr>
+      </w:pPr>
+      <w:r>
+        <w:rPr>
+          <w:rFonts w:asciiTheme="minorBidi" w:hAnsiTheme="minorBidi"/>
+          <w:sz w:val="28"/>
+          <w:szCs w:val="28"/>
+        </w:rPr>
+        <w:lastRenderedPageBreak/>
+        <w:t xml:space="preserve">Mapping </w:t>
+      </w:r>
+    </w:p>
+    <w:tbl>
+      <w:tblPr>
+        <w:tblStyle w:val="ListTable1Light-Accent3"/>
+        <w:tblW w:w="0" w:type="auto"/>
+        <w:tblInd w:w="0" w:type="dxa"/>
+        <w:tblLook w:val="04A0" w:firstRow="1" w:lastRow="0" w:firstColumn="1" w:lastColumn="0" w:noHBand="0" w:noVBand="1"/>
+      </w:tblPr>
+      <w:tblGrid>
+        <w:gridCol w:w="3124"/>
+        <w:gridCol w:w="3112"/>
+        <w:gridCol w:w="3124"/>
+      </w:tblGrid>
+      <w:tr>
+        <w:trPr>
+          <w:cnfStyle w:val="100000000000" w:firstRow="1" w:lastRow="0" w:firstColumn="0" w:lastColumn="0" w:oddVBand="0" w:evenVBand="0" w:oddHBand="0" w:evenHBand="0" w:firstRowFirstColumn="0" w:firstRowLastColumn="0" w:lastRowFirstColumn="0" w:lastRowLastColumn="0"/>
+        </w:trPr>
+        <w:tc>
+          <w:tcPr>
+            <w:cnfStyle w:val="001000000000" w:firstRow="0" w:lastRow="0" w:firstColumn="1" w:lastColumn="0" w:oddVBand="0" w:evenVBand="0" w:oddHBand="0" w:evenHBand="0" w:firstRowFirstColumn="0" w:firstRowLastColumn="0" w:lastRowFirstColumn="0" w:lastRowLastColumn="0"/>
+            <w:tcW w:w="3192" w:type="dxa"/>
+            <w:tcBorders>
+              <w:top w:val="nil"/>
+              <w:left w:val="nil"/>
+              <w:right w:val="nil"/>
+            </w:tcBorders>
+            <w:hideMark/>
+          </w:tcPr>
+          <w:tbl>
+            <w:tblPr>
+              <w:tblStyle w:val="TableGrid"/>
+              <w:tblpPr w:leftFromText="180" w:rightFromText="180" w:vertAnchor="text" w:horzAnchor="margin" w:tblpXSpec="center" w:tblpY="99"/>
+              <w:tblW w:w="0" w:type="auto"/>
+              <w:tblLook w:val="04A0" w:firstRow="1" w:lastRow="0" w:firstColumn="1" w:lastColumn="0" w:noHBand="0" w:noVBand="1"/>
+            </w:tblPr>
+            <w:tblGrid>
+              <w:gridCol w:w="2448"/>
+            </w:tblGrid>
+            <w:tr>
+              <w:tc>
+                <w:tcPr>
+                  <w:tcW w:w="2448" w:type="dxa"/>
+                  <w:tcBorders>
+                    <w:top w:val="single" w:sz="4" w:space="0" w:color="auto"/>
+                    <w:left w:val="single" w:sz="4" w:space="0" w:color="auto"/>
+                    <w:bottom w:val="single" w:sz="4" w:space="0" w:color="auto"/>
+                    <w:right w:val="single" w:sz="4" w:space="0" w:color="auto"/>
+                  </w:tcBorders>
+                  <w:hideMark/>
+                </w:tcPr>
+                <w:p>
+                  <w:pPr>
+                    <w:spacing w:after="0" w:line="240" w:lineRule="auto"/>
+                    <w:jc w:val="center"/>
+                    <w:rPr>
+                      <w:b/>
+                      <w:bCs/>
+                    </w:rPr>
+                  </w:pPr>
+                  <w:r>
+                    <w:rPr>
+                      <w:b/>
+                      <w:bCs/>
+                    </w:rPr>
+                    <w:t>Car</w:t>
+                  </w:r>
+                </w:p>
+              </w:tc>
+            </w:tr>
+            <w:tr>
+              <w:trPr>
+                <w:trHeight w:val="2852"/>
+              </w:trPr>
+              <w:tc>
+                <w:tcPr>
+                  <w:tcW w:w="2448" w:type="dxa"/>
+                  <w:tcBorders>
+                    <w:top w:val="single" w:sz="4" w:space="0" w:color="auto"/>
+                    <w:left w:val="single" w:sz="4" w:space="0" w:color="auto"/>
+                    <w:bottom w:val="single" w:sz="4" w:space="0" w:color="auto"/>
+                    <w:right w:val="single" w:sz="4" w:space="0" w:color="auto"/>
+                  </w:tcBorders>
+                  <w:hideMark/>
+                </w:tcPr>
+                <w:p>
+                  <w:pPr>
+                    <w:jc w:val="center"/>
+                  </w:pPr>
+                  <w:proofErr w:type="spellStart"/>
+                  <w:r>
+                    <w:rPr>
+                      <w:u w:val="single"/>
+                    </w:rPr>
+                    <w:t>Car_ID</w:t>
+                  </w:r>
+                  <w:proofErr w:type="spellEnd"/>
+                  <w:r>
+                    <w:rPr>
+                      <w:u w:val="single"/>
+                    </w:rPr>
+                    <w:t xml:space="preserve"> </w:t>
+                  </w:r>
+                  <w:r>
+                    <w:t>(PK)</w:t>
+                  </w:r>
+                </w:p>
+                <w:p>
+                  <w:pPr>
+                    <w:jc w:val="center"/>
+                    <w:rPr>
+                      <w:u w:val="single"/>
+                    </w:rPr>
+                  </w:pPr>
+                  <w:proofErr w:type="spellStart"/>
+                  <w:r>
+                    <w:rPr>
+                      <w:u w:val="dash"/>
+                    </w:rPr>
+                    <w:t>Borrower_ID</w:t>
+                  </w:r>
+                  <w:proofErr w:type="spellEnd"/>
+                  <w:r>
+                    <w:rPr>
+                      <w:u w:val="dash"/>
+                    </w:rPr>
+                    <w:t xml:space="preserve"> </w:t>
+                  </w:r>
+                  <w:r>
+                    <w:t>(FK)</w:t>
+                  </w:r>
+                </w:p>
+                <w:p>
+                  <w:pPr>
+                    <w:jc w:val="center"/>
+                    <w:rPr>
+                      <w:u w:val="dash"/>
+                    </w:rPr>
+                  </w:pPr>
+                  <w:proofErr w:type="spellStart"/>
+                  <w:r>
+                    <w:rPr>
+                      <w:u w:val="dash"/>
+                    </w:rPr>
+                    <w:t>Department_ID</w:t>
+                  </w:r>
+                  <w:proofErr w:type="spellEnd"/>
+                  <w:r>
+                    <w:t xml:space="preserve"> (FK)</w:t>
+                  </w:r>
+                </w:p>
+                <w:p>
+                  <w:pPr>
+                    <w:jc w:val="center"/>
+                  </w:pPr>
+                  <w:r>
+                    <w:t>Color</w:t>
+                  </w:r>
+                </w:p>
+                <w:p>
+                  <w:pPr>
+                    <w:jc w:val="center"/>
+                  </w:pPr>
+                  <w:r>
+                    <w:t>Manufacture company</w:t>
+                  </w:r>
+                </w:p>
+                <w:p>
+                  <w:pPr>
+                    <w:jc w:val="center"/>
+                  </w:pPr>
+                  <w:r>
+                    <w:t xml:space="preserve"> Engine capacity</w:t>
+                  </w:r>
+                </w:p>
+                <w:p>
+                  <w:pPr>
+                    <w:jc w:val="center"/>
+                  </w:pPr>
+                  <w:r>
+                    <w:t>Horsepower</w:t>
+                  </w:r>
+                </w:p>
+                <w:p>
+                  <w:pPr>
+                    <w:jc w:val="center"/>
+                  </w:pPr>
+                  <w:r>
+                    <w:t xml:space="preserve"> Maximum speed</w:t>
+                  </w:r>
+                </w:p>
+                <w:p>
+                  <w:pPr>
+                    <w:jc w:val="center"/>
+                  </w:pPr>
+                  <w:r>
+                    <w:t>Transmission Type</w:t>
+                  </w:r>
+                </w:p>
+                <w:p>
+                  <w:pPr>
+                    <w:jc w:val="center"/>
+                  </w:pPr>
+                  <w:r>
+                    <w:t>Year</w:t>
+                  </w:r>
+                </w:p>
+                <w:p>
+                  <w:pPr>
+                    <w:jc w:val="center"/>
+                  </w:pPr>
+                  <w:r>
+                    <w:t>Fuel</w:t>
+                  </w:r>
+                </w:p>
+                <w:p>
+                  <w:pPr>
+                    <w:jc w:val="center"/>
+                  </w:pPr>
+                  <w:r>
+                    <w:t>Trunk Size</w:t>
+                  </w:r>
+                </w:p>
+                <w:p>
+                  <w:pPr>
+                    <w:jc w:val="center"/>
+                  </w:pPr>
+                  <w:r>
+                    <w:t>Seats</w:t>
+                  </w:r>
+                </w:p>
+                <w:p>
+                  <w:pPr>
+                    <w:jc w:val="center"/>
+                  </w:pPr>
+                  <w:r>
+                    <w:t>Traction Type</w:t>
+                  </w:r>
+                </w:p>
+                <w:p>
+                  <w:pPr>
+                    <w:jc w:val="center"/>
+                  </w:pPr>
+                  <w:r>
+                    <w:t>Fuel tank capacity</w:t>
+                  </w:r>
+                </w:p>
+                <w:p>
+                  <w:pPr>
+                    <w:jc w:val="center"/>
+                  </w:pPr>
+                  <w:r>
+                    <w:t>Number of cylinders</w:t>
+                  </w:r>
+                </w:p>
+                <w:p>
+                  <w:pPr>
+                    <w:jc w:val="center"/>
+                  </w:pPr>
+                  <w:r>
+                    <w:t>Price</w:t>
+                  </w:r>
+                </w:p>
+                <w:p>
+                  <w:pPr>
+                    <w:jc w:val="center"/>
+                  </w:pPr>
+                  <w:r>
+                    <w:t>Rental Points</w:t>
+                  </w:r>
+                </w:p>
+              </w:tc>
+            </w:tr>
+          </w:tbl>
+          <w:p>
+            <w:pPr>
+              <w:jc w:val="center"/>
+              <w:rPr>
+                <w:b w:val="0"/>
+                <w:bCs w:val="0"/>
+              </w:rPr>
+            </w:pPr>
+          </w:p>
+        </w:tc>
+        <w:tc>
+          <w:tcPr>
+            <w:tcW w:w="3192" w:type="dxa"/>
+            <w:tcBorders>
+              <w:top w:val="nil"/>
+              <w:left w:val="nil"/>
+              <w:right w:val="nil"/>
+            </w:tcBorders>
+            <w:hideMark/>
+          </w:tcPr>
+          <w:tbl>
+            <w:tblPr>
+              <w:tblStyle w:val="TableGrid"/>
+              <w:tblpPr w:leftFromText="180" w:rightFromText="180" w:vertAnchor="text" w:horzAnchor="margin" w:tblpXSpec="center" w:tblpY="84"/>
+              <w:tblOverlap w:val="never"/>
+              <w:tblW w:w="0" w:type="auto"/>
+              <w:tblLook w:val="04A0" w:firstRow="1" w:lastRow="0" w:firstColumn="1" w:lastColumn="0" w:noHBand="0" w:noVBand="1"/>
+            </w:tblPr>
+            <w:tblGrid>
+              <w:gridCol w:w="2448"/>
+            </w:tblGrid>
+            <w:tr>
+              <w:tc>
+                <w:tcPr>
+                  <w:tcW w:w="2448" w:type="dxa"/>
+                  <w:tcBorders>
+                    <w:top w:val="single" w:sz="4" w:space="0" w:color="auto"/>
+                    <w:left w:val="single" w:sz="4" w:space="0" w:color="auto"/>
+                    <w:bottom w:val="single" w:sz="4" w:space="0" w:color="auto"/>
+                    <w:right w:val="single" w:sz="4" w:space="0" w:color="auto"/>
+                  </w:tcBorders>
+                  <w:hideMark/>
+                </w:tcPr>
+                <w:p>
+                  <w:pPr>
+                    <w:jc w:val="center"/>
+                  </w:pPr>
+                  <w:r>
+                    <w:rPr>
+                      <w:b/>
+                      <w:bCs/>
+                    </w:rPr>
+                    <w:t>Borrower</w:t>
+                  </w:r>
+                </w:p>
+              </w:tc>
+            </w:tr>
+            <w:tr>
+              <w:trPr>
+                <w:trHeight w:val="4839"/>
+              </w:trPr>
+              <w:tc>
+                <w:tcPr>
+                  <w:tcW w:w="2448" w:type="dxa"/>
+                  <w:tcBorders>
+                    <w:top w:val="single" w:sz="4" w:space="0" w:color="auto"/>
+                    <w:left w:val="single" w:sz="4" w:space="0" w:color="auto"/>
+                    <w:bottom w:val="single" w:sz="4" w:space="0" w:color="auto"/>
+                    <w:right w:val="single" w:sz="4" w:space="0" w:color="auto"/>
+                  </w:tcBorders>
+                  <w:hideMark/>
+                </w:tcPr>
+                <w:p>
+                  <w:pPr>
+                    <w:jc w:val="center"/>
+                  </w:pPr>
+                  <w:proofErr w:type="spellStart"/>
+                  <w:r>
+                    <w:rPr>
+                      <w:u w:val="single"/>
+                    </w:rPr>
+                    <w:t>Borrower_ID</w:t>
+                  </w:r>
+                  <w:proofErr w:type="spellEnd"/>
+                  <w:r>
+                    <w:rPr>
+                      <w:u w:val="single"/>
+                    </w:rPr>
+                    <w:t xml:space="preserve"> </w:t>
+                  </w:r>
+                  <w:r>
+                    <w:t>(PK)</w:t>
+                  </w:r>
+                </w:p>
+                <w:p>
+                  <w:pPr>
+                    <w:jc w:val="center"/>
+                  </w:pPr>
+                  <w:r>
+                    <w:t>Name</w:t>
+                  </w:r>
+                </w:p>
+                <w:p>
+                  <w:pPr>
+                    <w:jc w:val="center"/>
+                  </w:pPr>
+                  <w:r>
+                    <w:t>Gender</w:t>
+                  </w:r>
+                </w:p>
+                <w:p>
+                  <w:pPr>
+                    <w:jc w:val="center"/>
+                  </w:pPr>
+                  <w:r>
+                    <w:t>Age</w:t>
+                  </w:r>
+                </w:p>
+                <w:p>
+                  <w:pPr>
+                    <w:jc w:val="center"/>
+                  </w:pPr>
+                  <w:r>
+                    <w:t>National ID</w:t>
+                  </w:r>
+                </w:p>
+                <w:p>
+                  <w:pPr>
+                    <w:jc w:val="center"/>
+                  </w:pPr>
+                  <w:r>
+                    <w:t>Phone number</w:t>
+                  </w:r>
+                </w:p>
+                <w:p>
+                  <w:pPr>
+                    <w:jc w:val="center"/>
+                  </w:pPr>
+                  <w:r>
+                    <w:t>Email, Password</w:t>
+                  </w:r>
+                </w:p>
+                <w:p>
+                  <w:pPr>
+                    <w:jc w:val="center"/>
+                  </w:pPr>
+                  <w:r>
+                    <w:t>Username</w:t>
+                  </w:r>
+                </w:p>
+                <w:p>
+                  <w:pPr>
+                    <w:jc w:val="center"/>
+                  </w:pPr>
+                  <w:r>
+                    <w:t>City</w:t>
+                  </w:r>
+                </w:p>
+                <w:p>
+                  <w:pPr>
+                    <w:jc w:val="center"/>
+                  </w:pPr>
+                  <w:r>
+                    <w:t>Country</w:t>
+                  </w:r>
+                </w:p>
+                <w:p>
+                  <w:pPr>
+                    <w:jc w:val="center"/>
+                  </w:pPr>
+                  <w:r>
+                    <w:t>Nationality</w:t>
+                  </w:r>
+                </w:p>
+              </w:tc>
+            </w:tr>
+          </w:tbl>
+          <w:p>
+            <w:pPr>
+              <w:jc w:val="center"/>
+              <w:cnfStyle w:val="100000000000" w:firstRow="1" w:lastRow="0" w:firstColumn="0" w:lastColumn="0" w:oddVBand="0" w:evenVBand="0" w:oddHBand="0" w:evenHBand="0" w:firstRowFirstColumn="0" w:firstRowLastColumn="0" w:lastRowFirstColumn="0" w:lastRowLastColumn="0"/>
+              <w:rPr>
+                <w:b w:val="0"/>
+                <w:bCs w:val="0"/>
+              </w:rPr>
+            </w:pPr>
+          </w:p>
+        </w:tc>
+        <w:tc>
+          <w:tcPr>
+            <w:tcW w:w="3192" w:type="dxa"/>
+            <w:tcBorders>
+              <w:top w:val="nil"/>
+              <w:left w:val="nil"/>
+              <w:right w:val="nil"/>
+            </w:tcBorders>
+            <w:shd w:val="clear" w:color="auto" w:fill="FFFFFF" w:themeFill="background1"/>
+            <w:hideMark/>
+          </w:tcPr>
+          <w:tbl>
+            <w:tblPr>
+              <w:tblStyle w:val="TableGrid"/>
+              <w:tblpPr w:leftFromText="180" w:rightFromText="180" w:vertAnchor="text" w:horzAnchor="margin" w:tblpY="79"/>
+              <w:tblOverlap w:val="never"/>
+              <w:tblW w:w="0" w:type="auto"/>
+              <w:tblLook w:val="04A0" w:firstRow="1" w:lastRow="0" w:firstColumn="1" w:lastColumn="0" w:noHBand="0" w:noVBand="1"/>
+            </w:tblPr>
+            <w:tblGrid>
+              <w:gridCol w:w="2448"/>
+            </w:tblGrid>
+            <w:tr>
+              <w:tc>
+                <w:tcPr>
+                  <w:tcW w:w="2448" w:type="dxa"/>
+                  <w:tcBorders>
+                    <w:top w:val="single" w:sz="4" w:space="0" w:color="auto"/>
+                    <w:left w:val="single" w:sz="4" w:space="0" w:color="auto"/>
+                    <w:bottom w:val="single" w:sz="4" w:space="0" w:color="auto"/>
+                    <w:right w:val="single" w:sz="4" w:space="0" w:color="auto"/>
+                  </w:tcBorders>
+                  <w:hideMark/>
+                </w:tcPr>
+                <w:p>
+                  <w:pPr>
+                    <w:jc w:val="center"/>
+                  </w:pPr>
+                  <w:r>
+                    <w:rPr>
+                      <w:b/>
+                      <w:bCs/>
+                    </w:rPr>
+                    <w:t>Employee</w:t>
+                  </w:r>
+                </w:p>
+              </w:tc>
+            </w:tr>
+            <w:tr>
+              <w:trPr>
+                <w:trHeight w:val="4842"/>
+              </w:trPr>
+              <w:tc>
+                <w:tcPr>
+                  <w:tcW w:w="2448" w:type="dxa"/>
+                  <w:tcBorders>
+                    <w:top w:val="single" w:sz="4" w:space="0" w:color="auto"/>
+                    <w:left w:val="single" w:sz="4" w:space="0" w:color="auto"/>
+                    <w:bottom w:val="single" w:sz="4" w:space="0" w:color="auto"/>
+                    <w:right w:val="single" w:sz="4" w:space="0" w:color="auto"/>
+                  </w:tcBorders>
+                  <w:hideMark/>
+                </w:tcPr>
+                <w:p>
+                  <w:pPr>
+                    <w:jc w:val="center"/>
+                  </w:pPr>
+                  <w:proofErr w:type="spellStart"/>
+                  <w:r>
+                    <w:rPr>
+                      <w:u w:val="single"/>
+                    </w:rPr>
+                    <w:t>Employee_ID</w:t>
+                  </w:r>
+                  <w:proofErr w:type="spellEnd"/>
+                  <w:r>
+                    <w:rPr>
+                      <w:u w:val="single"/>
+                    </w:rPr>
+                    <w:t xml:space="preserve"> </w:t>
+                  </w:r>
+                  <w:r>
+                    <w:t>(PK)</w:t>
+                  </w:r>
+                </w:p>
+                <w:p>
+                  <w:pPr>
+                    <w:jc w:val="center"/>
+                  </w:pPr>
+                  <w:proofErr w:type="spellStart"/>
+                  <w:r>
+                    <w:rPr>
+                      <w:u w:val="dash"/>
+                    </w:rPr>
+                    <w:t>Department_ID</w:t>
+                  </w:r>
+                  <w:proofErr w:type="spellEnd"/>
+                  <w:r>
+                    <w:t xml:space="preserve"> (FK)</w:t>
+                  </w:r>
+                </w:p>
+                <w:p>
+                  <w:pPr>
+                    <w:jc w:val="center"/>
+                  </w:pPr>
+                  <w:r>
+                    <w:t>Name</w:t>
+                  </w:r>
+                </w:p>
+                <w:p>
+                  <w:pPr>
+                    <w:jc w:val="center"/>
+                  </w:pPr>
+                  <w:r>
+                    <w:t>Gender</w:t>
+                  </w:r>
+                </w:p>
+                <w:p>
+                  <w:pPr>
+                    <w:jc w:val="center"/>
+                  </w:pPr>
+                  <w:r>
+                    <w:t>Age</w:t>
+                  </w:r>
+                </w:p>
+                <w:p>
+                  <w:pPr>
+                    <w:jc w:val="center"/>
+                  </w:pPr>
+                  <w:r>
+                    <w:t>Email</w:t>
+                  </w:r>
+                </w:p>
+                <w:p>
+                  <w:pPr>
+                    <w:jc w:val="center"/>
+                  </w:pPr>
+                  <w:r>
+                    <w:t>Username</w:t>
+                  </w:r>
+                </w:p>
+                <w:p>
+                  <w:pPr>
+                    <w:jc w:val="center"/>
+                  </w:pPr>
+                  <w:r>
+                    <w:t>Password</w:t>
+                  </w:r>
+                </w:p>
+                <w:p>
+                  <w:pPr>
+                    <w:jc w:val="center"/>
+                  </w:pPr>
+                  <w:r>
+                    <w:t>City</w:t>
+                  </w:r>
+                </w:p>
+                <w:p>
+                  <w:pPr>
+                    <w:jc w:val="center"/>
+                  </w:pPr>
+                  <w:r>
+                    <w:t>Country</w:t>
+                  </w:r>
+                </w:p>
+                <w:p>
+                  <w:pPr>
+                    <w:jc w:val="center"/>
+                  </w:pPr>
+                  <w:r>
+                    <w:t>Nationality</w:t>
+                  </w:r>
+                </w:p>
+                <w:p>
+                  <w:pPr>
+                    <w:jc w:val="center"/>
+                  </w:pPr>
+                  <w:r>
+                    <w:t>Address</w:t>
+                  </w:r>
+                </w:p>
+                <w:p>
+                  <w:pPr>
+                    <w:jc w:val="center"/>
+                  </w:pPr>
+                  <w:r>
+                    <w:t>Salary</w:t>
+                  </w:r>
+                </w:p>
+                <w:p>
+                  <w:pPr>
+                    <w:jc w:val="center"/>
+                  </w:pPr>
+                  <w:r>
+                    <w:t>Banking information</w:t>
+                  </w:r>
+                </w:p>
+                <w:p>
+                  <w:pPr>
+                    <w:jc w:val="center"/>
+                  </w:pPr>
+                  <w:r>
+                    <w:t>Graduation state</w:t>
+                  </w:r>
+                </w:p>
+              </w:tc>
+            </w:tr>
+          </w:tbl>
+          <w:p>
+            <w:pPr>
+              <w:jc w:val="center"/>
+              <w:cnfStyle w:val="100000000000" w:firstRow="1" w:lastRow="0" w:firstColumn="0" w:lastColumn="0" w:oddVBand="0" w:evenVBand="0" w:oddHBand="0" w:evenHBand="0" w:firstRowFirstColumn="0" w:firstRowLastColumn="0" w:lastRowFirstColumn="0" w:lastRowLastColumn="0"/>
+              <w:rPr>
+                <w:b w:val="0"/>
+                <w:bCs w:val="0"/>
+              </w:rPr>
+            </w:pPr>
+          </w:p>
+        </w:tc>
+      </w:tr>
+      <w:tr>
+        <w:trPr>
+          <w:cnfStyle w:val="000000100000" w:firstRow="0" w:lastRow="0" w:firstColumn="0" w:lastColumn="0" w:oddVBand="0" w:evenVBand="0" w:oddHBand="1" w:evenHBand="0" w:firstRowFirstColumn="0" w:firstRowLastColumn="0" w:lastRowFirstColumn="0" w:lastRowLastColumn="0"/>
+        </w:trPr>
+        <w:tc>
+          <w:tcPr>
+            <w:cnfStyle w:val="001000000000" w:firstRow="0" w:lastRow="0" w:firstColumn="1" w:lastColumn="0" w:oddVBand="0" w:evenVBand="0" w:oddHBand="0" w:evenHBand="0" w:firstRowFirstColumn="0" w:firstRowLastColumn="0" w:lastRowFirstColumn="0" w:lastRowLastColumn="0"/>
+            <w:tcW w:w="3192" w:type="dxa"/>
+            <w:shd w:val="clear" w:color="auto" w:fill="FFFFFF" w:themeFill="background1"/>
+            <w:hideMark/>
+          </w:tcPr>
+          <w:tbl>
+            <w:tblPr>
+              <w:tblStyle w:val="TableGrid"/>
+              <w:tblpPr w:leftFromText="180" w:rightFromText="180" w:vertAnchor="text" w:horzAnchor="margin" w:tblpXSpec="center" w:tblpY="97"/>
+              <w:tblOverlap w:val="never"/>
+              <w:tblW w:w="0" w:type="auto"/>
+              <w:tblLook w:val="04A0" w:firstRow="1" w:lastRow="0" w:firstColumn="1" w:lastColumn="0" w:noHBand="0" w:noVBand="1"/>
+            </w:tblPr>
+            <w:tblGrid>
+              <w:gridCol w:w="2448"/>
+            </w:tblGrid>
+            <w:tr>
+              <w:tc>
+                <w:tcPr>
+                  <w:tcW w:w="2448" w:type="dxa"/>
+                  <w:tcBorders>
+                    <w:top w:val="single" w:sz="4" w:space="0" w:color="auto"/>
+                    <w:left w:val="single" w:sz="4" w:space="0" w:color="auto"/>
+                    <w:bottom w:val="single" w:sz="4" w:space="0" w:color="auto"/>
+                    <w:right w:val="single" w:sz="4" w:space="0" w:color="auto"/>
+                  </w:tcBorders>
+                  <w:hideMark/>
+                </w:tcPr>
+                <w:p>
+                  <w:pPr>
+                    <w:jc w:val="center"/>
+                    <w:rPr>
+                      <w:b/>
+                      <w:bCs/>
+                    </w:rPr>
+                  </w:pPr>
+                  <w:r>
+                    <w:rPr>
+                      <w:b/>
+                      <w:bCs/>
+                    </w:rPr>
+                    <w:t>Department</w:t>
+                  </w:r>
+                </w:p>
+              </w:tc>
+            </w:tr>
+            <w:tr>
+              <w:trPr>
+                <w:trHeight w:val="4842"/>
+              </w:trPr>
+              <w:tc>
+                <w:tcPr>
+                  <w:tcW w:w="2448" w:type="dxa"/>
+                  <w:tcBorders>
+                    <w:top w:val="single" w:sz="4" w:space="0" w:color="auto"/>
+                    <w:left w:val="single" w:sz="4" w:space="0" w:color="auto"/>
+                    <w:bottom w:val="single" w:sz="4" w:space="0" w:color="auto"/>
+                    <w:right w:val="single" w:sz="4" w:space="0" w:color="auto"/>
+                  </w:tcBorders>
+                  <w:shd w:val="clear" w:color="auto" w:fill="FFFFFF" w:themeFill="background1"/>
+                  <w:hideMark/>
+                </w:tcPr>
+                <w:p>
+                  <w:pPr>
+                    <w:jc w:val="center"/>
+                  </w:pPr>
+                  <w:proofErr w:type="spellStart"/>
+                  <w:r>
+                    <w:rPr>
+                      <w:u w:val="single"/>
+                    </w:rPr>
+                    <w:t>Department_ID</w:t>
+                  </w:r>
+                  <w:proofErr w:type="spellEnd"/>
+                  <w:r>
+                    <w:rPr>
+                      <w:u w:val="single"/>
+                    </w:rPr>
+                    <w:t xml:space="preserve"> </w:t>
+                  </w:r>
+                  <w:r>
+                    <w:t>(PK)</w:t>
+                  </w:r>
+                </w:p>
+                <w:p>
+                  <w:pPr>
+                    <w:jc w:val="center"/>
+                    <w:rPr>
+                      <w:u w:val="dash"/>
+                    </w:rPr>
+                  </w:pPr>
+                  <w:proofErr w:type="spellStart"/>
+                  <w:r>
+                    <w:rPr>
+                      <w:u w:val="dash"/>
+                    </w:rPr>
+                    <w:t>ManagerID</w:t>
+                  </w:r>
+                  <w:proofErr w:type="spellEnd"/>
+                  <w:r>
+                    <w:rPr>
+                      <w:u w:val="dash"/>
+                    </w:rPr>
+                    <w:t xml:space="preserve"> </w:t>
+                  </w:r>
+                  <w:r>
+                    <w:t>(FK)</w:t>
+                  </w:r>
+                </w:p>
+                <w:p>
+                  <w:pPr>
+                    <w:jc w:val="center"/>
+                  </w:pPr>
+                  <w:r>
+                    <w:t>Name</w:t>
+                  </w:r>
+                </w:p>
+                <w:p>
+                  <w:pPr>
+                    <w:jc w:val="center"/>
+                  </w:pPr>
+                  <w:r>
+                    <w:t>Location</w:t>
+                  </w:r>
+                </w:p>
+                <w:p>
+                  <w:pPr>
+                    <w:jc w:val="center"/>
+                    <w:rPr>
+                      <w:b/>
+                      <w:bCs/>
+                    </w:rPr>
+                  </w:pPr>
+                  <w:r>
+                    <w:t>Start Date</w:t>
+                  </w:r>
+                </w:p>
+              </w:tc>
+            </w:tr>
+          </w:tbl>
+          <w:p>
+            <w:pPr>
+              <w:jc w:val="center"/>
+              <w:rPr>
+                <w:b w:val="0"/>
+                <w:bCs w:val="0"/>
+              </w:rPr>
+            </w:pPr>
+          </w:p>
+        </w:tc>
+        <w:tc>
+          <w:tcPr>
+            <w:tcW w:w="3192" w:type="dxa"/>
+            <w:shd w:val="clear" w:color="auto" w:fill="FFFFFF" w:themeFill="background1"/>
+            <w:hideMark/>
+          </w:tcPr>
+          <w:tbl>
+            <w:tblPr>
+              <w:tblStyle w:val="TableGrid"/>
+              <w:tblpPr w:leftFromText="180" w:rightFromText="180" w:vertAnchor="text" w:horzAnchor="margin" w:tblpY="67"/>
+              <w:tblOverlap w:val="never"/>
+              <w:tblW w:w="0" w:type="auto"/>
+              <w:tblLook w:val="04A0" w:firstRow="1" w:lastRow="0" w:firstColumn="1" w:lastColumn="0" w:noHBand="0" w:noVBand="1"/>
+            </w:tblPr>
+            <w:tblGrid>
+              <w:gridCol w:w="2718"/>
+            </w:tblGrid>
+            <w:tr>
+              <w:tc>
+                <w:tcPr>
+                  <w:tcW w:w="2718" w:type="dxa"/>
+                  <w:tcBorders>
+                    <w:top w:val="single" w:sz="4" w:space="0" w:color="auto"/>
+                    <w:left w:val="single" w:sz="4" w:space="0" w:color="auto"/>
+                    <w:bottom w:val="single" w:sz="4" w:space="0" w:color="auto"/>
+                    <w:right w:val="single" w:sz="4" w:space="0" w:color="auto"/>
+                  </w:tcBorders>
+                  <w:hideMark/>
+                </w:tcPr>
+                <w:p>
+                  <w:pPr>
+                    <w:jc w:val="center"/>
+                  </w:pPr>
+                  <w:r>
+                    <w:rPr>
+                      <w:b/>
+                      <w:bCs/>
+                    </w:rPr>
+                    <w:t>Make</w:t>
+                  </w:r>
+                </w:p>
+              </w:tc>
+            </w:tr>
+            <w:tr>
+              <w:trPr>
+                <w:trHeight w:val="4842"/>
+              </w:trPr>
+              <w:tc>
+                <w:tcPr>
+                  <w:tcW w:w="2718" w:type="dxa"/>
+                  <w:tcBorders>
+                    <w:top w:val="single" w:sz="4" w:space="0" w:color="auto"/>
+                    <w:left w:val="single" w:sz="4" w:space="0" w:color="auto"/>
+                    <w:bottom w:val="single" w:sz="4" w:space="0" w:color="auto"/>
+                    <w:right w:val="single" w:sz="4" w:space="0" w:color="auto"/>
+                  </w:tcBorders>
+                  <w:hideMark/>
+                </w:tcPr>
+                <w:p>
+                  <w:pPr>
+                    <w:jc w:val="center"/>
+                    <w:rPr>
+                      <w:u w:val="single"/>
+                    </w:rPr>
+                  </w:pPr>
+                  <w:r>
+                    <w:rPr>
+                      <w:u w:val="single"/>
+                    </w:rPr>
+                    <w:t xml:space="preserve">manufacture company </w:t>
+                  </w:r>
+                  <w:r>
+                    <w:t>(PK)</w:t>
+                  </w:r>
+                </w:p>
+                <w:p>
+                  <w:pPr>
+                    <w:jc w:val="center"/>
+                  </w:pPr>
+                  <w:r>
+                    <w:t>origin country</w:t>
+                  </w:r>
+                </w:p>
+                <w:p>
+                  <w:pPr>
+                    <w:jc w:val="center"/>
+                  </w:pPr>
+                  <w:r>
+                    <w:t>Agent</w:t>
+                  </w:r>
+                </w:p>
+              </w:tc>
+            </w:tr>
+          </w:tbl>
+          <w:p>
+            <w:pPr>
+              <w:jc w:val="center"/>
+              <w:cnfStyle w:val="000000100000" w:firstRow="0" w:lastRow="0" w:firstColumn="0" w:lastColumn="0" w:oddVBand="0" w:evenVBand="0" w:oddHBand="1" w:evenHBand="0" w:firstRowFirstColumn="0" w:firstRowLastColumn="0" w:lastRowFirstColumn="0" w:lastRowLastColumn="0"/>
+              <w:rPr>
+                <w:b/>
+                <w:bCs/>
+              </w:rPr>
+            </w:pPr>
+          </w:p>
+        </w:tc>
+        <w:tc>
+          <w:tcPr>
+            <w:tcW w:w="3192" w:type="dxa"/>
+            <w:shd w:val="clear" w:color="auto" w:fill="FFFFFF" w:themeFill="background1"/>
+            <w:hideMark/>
+          </w:tcPr>
+          <w:tbl>
+            <w:tblPr>
+              <w:tblStyle w:val="TableGrid"/>
+              <w:tblpPr w:leftFromText="180" w:rightFromText="180" w:vertAnchor="text" w:horzAnchor="margin" w:tblpY="87"/>
+              <w:tblOverlap w:val="never"/>
+              <w:tblW w:w="0" w:type="auto"/>
+              <w:tblLook w:val="04A0" w:firstRow="1" w:lastRow="0" w:firstColumn="1" w:lastColumn="0" w:noHBand="0" w:noVBand="1"/>
+            </w:tblPr>
+            <w:tblGrid>
+              <w:gridCol w:w="2538"/>
+            </w:tblGrid>
+            <w:tr>
+              <w:tc>
+                <w:tcPr>
+                  <w:tcW w:w="2538" w:type="dxa"/>
+                  <w:tcBorders>
+                    <w:top w:val="single" w:sz="4" w:space="0" w:color="auto"/>
+                    <w:left w:val="single" w:sz="4" w:space="0" w:color="auto"/>
+                    <w:bottom w:val="single" w:sz="4" w:space="0" w:color="auto"/>
+                    <w:right w:val="single" w:sz="4" w:space="0" w:color="auto"/>
+                  </w:tcBorders>
+                  <w:hideMark/>
+                </w:tcPr>
+                <w:p>
+                  <w:pPr>
+                    <w:jc w:val="center"/>
+                  </w:pPr>
+                  <w:r>
+                    <w:rPr>
+                      <w:b/>
+                      <w:bCs/>
+                    </w:rPr>
+                    <w:t>Reservation</w:t>
+                  </w:r>
+                </w:p>
+              </w:tc>
+            </w:tr>
+            <w:tr>
+              <w:trPr>
+                <w:trHeight w:val="4838"/>
+              </w:trPr>
+              <w:tc>
+                <w:tcPr>
+                  <w:tcW w:w="2538" w:type="dxa"/>
+                  <w:tcBorders>
+                    <w:top w:val="single" w:sz="4" w:space="0" w:color="auto"/>
+                    <w:left w:val="single" w:sz="4" w:space="0" w:color="auto"/>
+                    <w:bottom w:val="single" w:sz="4" w:space="0" w:color="auto"/>
+                    <w:right w:val="single" w:sz="4" w:space="0" w:color="auto"/>
+                  </w:tcBorders>
+                  <w:shd w:val="clear" w:color="auto" w:fill="FFFFFF" w:themeFill="background1"/>
+                </w:tcPr>
+                <w:p>
+                  <w:pPr>
+                    <w:jc w:val="center"/>
+                  </w:pPr>
+                  <w:proofErr w:type="spellStart"/>
+                  <w:r>
+                    <w:rPr>
+                      <w:u w:val="single"/>
+                    </w:rPr>
+                    <w:t>Reservation_ID</w:t>
+                  </w:r>
+                  <w:proofErr w:type="spellEnd"/>
+                  <w:r>
+                    <w:rPr>
+                      <w:u w:val="single"/>
+                    </w:rPr>
+                    <w:t xml:space="preserve"> </w:t>
+                  </w:r>
+                  <w:r>
+                    <w:t>(PK)</w:t>
+                  </w:r>
+                </w:p>
+                <w:p>
+                  <w:pPr>
+                    <w:jc w:val="center"/>
+                    <w:rPr>
+                      <w:u w:val="dash"/>
+                    </w:rPr>
+                  </w:pPr>
+                  <w:proofErr w:type="spellStart"/>
+                  <w:r>
+                    <w:rPr>
+                      <w:u w:val="dash"/>
+                    </w:rPr>
+                    <w:t>borrower_ID</w:t>
+                  </w:r>
+                  <w:proofErr w:type="spellEnd"/>
+                  <w:r>
+                    <w:t xml:space="preserve">, </w:t>
+                  </w:r>
+                  <w:proofErr w:type="spellStart"/>
+                  <w:r>
+                    <w:rPr>
+                      <w:u w:val="dash"/>
+                    </w:rPr>
+                    <w:t>Car_ID</w:t>
+                  </w:r>
+                  <w:proofErr w:type="spellEnd"/>
+                  <w:r>
+                    <w:rPr>
+                      <w:u w:val="dash"/>
+                    </w:rPr>
+                    <w:t xml:space="preserve"> </w:t>
+                  </w:r>
+                  <w:r>
+                    <w:t>(FK)</w:t>
+                  </w:r>
+                </w:p>
+                <w:p>
+                  <w:pPr>
+                    <w:jc w:val="center"/>
+                    <w:rPr>
+                      <w:u w:val="dash"/>
+                    </w:rPr>
+                  </w:pPr>
+                  <w:proofErr w:type="spellStart"/>
+                  <w:r>
+                    <w:rPr>
+                      <w:u w:val="dash"/>
+                    </w:rPr>
+                    <w:t>Department_ID</w:t>
+                  </w:r>
+                  <w:proofErr w:type="spellEnd"/>
+                  <w:r>
+                    <w:rPr>
+                      <w:u w:val="dash"/>
+                    </w:rPr>
+                    <w:t xml:space="preserve"> </w:t>
+                  </w:r>
+                  <w:r>
+                    <w:t>(FK)</w:t>
+                  </w:r>
+                </w:p>
+                <w:p>
+                  <w:pPr>
+                    <w:jc w:val="center"/>
+                  </w:pPr>
+                </w:p>
+              </w:tc>
+            </w:tr>
+          </w:tbl>
+          <w:p>
+            <w:pPr>
+              <w:jc w:val="center"/>
+              <w:cnfStyle w:val="000000100000" w:firstRow="0" w:lastRow="0" w:firstColumn="0" w:lastColumn="0" w:oddVBand="0" w:evenVBand="0" w:oddHBand="1" w:evenHBand="0" w:firstRowFirstColumn="0" w:firstRowLastColumn="0" w:lastRowFirstColumn="0" w:lastRowLastColumn="0"/>
+              <w:rPr>
+                <w:b/>
+                <w:bCs/>
+              </w:rPr>
+            </w:pPr>
+          </w:p>
+        </w:tc>
+      </w:tr>
+    </w:tbl>
+    <w:p>
+      <w:pPr>
+        <w:spacing w:after="200" w:line="276" w:lineRule="auto"/>
+        <w:ind w:left="360"/>
+        <w:rPr>
+          <w:rFonts w:asciiTheme="minorBidi" w:hAnsiTheme="minorBidi"/>
+          <w:sz w:val="28"/>
+          <w:szCs w:val="28"/>
+        </w:rPr>
+      </w:pPr>
+    </w:p>
+    <w:p>
+      <w:pPr>
+        <w:spacing w:after="200" w:line="276" w:lineRule="auto"/>
+        <w:ind w:left="360"/>
+        <w:rPr>
+          <w:rFonts w:asciiTheme="minorBidi" w:hAnsiTheme="minorBidi"/>
+          <w:sz w:val="28"/>
+          <w:szCs w:val="28"/>
+        </w:rPr>
+      </w:pPr>
+    </w:p>
+    <w:p>
+      <w:pPr>
+        <w:spacing w:after="200" w:line="276" w:lineRule="auto"/>
+        <w:ind w:left="360"/>
+        <w:rPr>
+          <w:rFonts w:asciiTheme="minorBidi" w:hAnsiTheme="minorBidi"/>
+          <w:sz w:val="28"/>
+          <w:szCs w:val="28"/>
+        </w:rPr>
+      </w:pPr>
+    </w:p>
+    <w:p>
+      <w:pPr>
+        <w:spacing w:after="200" w:line="276" w:lineRule="auto"/>
+        <w:ind w:left="360"/>
+        <w:rPr>
+          <w:rFonts w:ascii="Arial" w:eastAsia="Arial" w:hAnsi="Arial" w:cs="Arial"/>
+          <w:b/>
+          <w:sz w:val="28"/>
+        </w:rPr>
+      </w:pPr>
+      <w:r>
+        <w:rPr>
+          <w:rFonts w:ascii="Arial" w:eastAsia="Arial" w:hAnsi="Arial" w:cs="Arial"/>
+          <w:b/>
+          <w:sz w:val="28"/>
+        </w:rPr>
+        <w:lastRenderedPageBreak/>
+        <w:t>Database Relationships and Tables with Sample Data</w:t>
+      </w:r>
+    </w:p>
+    <w:p>
+      <w:pPr>
+        <w:rPr>
+          <w:rFonts w:ascii="Arial" w:eastAsia="Arial" w:hAnsi="Arial" w:cs="Arial"/>
+          <w:b/>
+          <w:sz w:val="28"/>
+        </w:rPr>
+      </w:pPr>
+      <w:r>
+        <w:rPr>
+          <w:rFonts w:asciiTheme="minorBidi" w:hAnsiTheme="minorBidi"/>
+          <w:noProof/>
+          <w:sz w:val="28"/>
+          <w:szCs w:val="28"/>
+        </w:rPr>
+        <w:drawing>
+          <wp:anchor distT="0" distB="0" distL="114300" distR="114300" simplePos="0" relativeHeight="251660288" behindDoc="0" locked="0" layoutInCell="1" allowOverlap="1" wp14:anchorId="2C050C91" wp14:editId="790DB510">
+            <wp:simplePos x="0" y="0"/>
+            <wp:positionH relativeFrom="margin">
+              <wp:align>center</wp:align>
+            </wp:positionH>
+            <wp:positionV relativeFrom="paragraph">
+              <wp:posOffset>858748</wp:posOffset>
+            </wp:positionV>
+            <wp:extent cx="7566025" cy="6412865"/>
+            <wp:effectExtent l="5080" t="0" r="1905" b="1905"/>
+            <wp:wrapNone/>
+            <wp:docPr id="4" name="Picture 4" descr="Diagram, schematic&#10;&#10;Description automatically generated"/>
+            <wp:cNvGraphicFramePr>
+              <a:graphicFrameLocks xmlns:a="http://schemas.openxmlformats.org/drawingml/2006/main" noChangeAspect="1"/>
+            </wp:cNvGraphicFramePr>
+            <a:graphic xmlns:a="http://schemas.openxmlformats.org/drawingml/2006/main">
+              <a:graphicData uri="http://schemas.openxmlformats.org/drawingml/2006/picture">
+                <pic:pic xmlns:pic="http://schemas.openxmlformats.org/drawingml/2006/picture">
+                  <pic:nvPicPr>
+                    <pic:cNvPr id="4" name="Picture 4" descr="Diagram, schematic&#10;&#10;Description automatically generated"/>
+                    <pic:cNvPicPr/>
+                  </pic:nvPicPr>
+                  <pic:blipFill rotWithShape="1">
+                    <a:blip r:embed="rId10">
+                      <a:extLst>
+                        <a:ext uri="{28A0092B-C50C-407E-A947-70E740481C1C}">
+                          <a14:useLocalDpi xmlns:a14="http://schemas.microsoft.com/office/drawing/2010/main" val="0"/>
+                        </a:ext>
+                      </a:extLst>
+                    </a:blip>
+                    <a:srcRect r="33634"/>
+                    <a:stretch/>
+                  </pic:blipFill>
+                  <pic:spPr bwMode="auto">
+                    <a:xfrm rot="5400000">
+                      <a:off x="0" y="0"/>
+                      <a:ext cx="7566025" cy="6412865"/>
+                    </a:xfrm>
+                    <a:prstGeom prst="rect">
+                      <a:avLst/>
+                    </a:prstGeom>
+                    <a:ln>
+                      <a:noFill/>
+                    </a:ln>
+                    <a:extLst>
+                      <a:ext uri="{53640926-AAD7-44D8-BBD7-CCE9431645EC}">
+                        <a14:shadowObscured xmlns:a14="http://schemas.microsoft.com/office/drawing/2010/main"/>
+                      </a:ext>
+                    </a:extLst>
+                  </pic:spPr>
+                </pic:pic>
+              </a:graphicData>
+            </a:graphic>
+            <wp14:sizeRelH relativeFrom="margin">
+              <wp14:pctWidth>0</wp14:pctWidth>
+            </wp14:sizeRelH>
+            <wp14:sizeRelV relativeFrom="margin">
+              <wp14:pctHeight>0</wp14:pctHeight>
+            </wp14:sizeRelV>
+          </wp:anchor>
+        </w:drawing>
+      </w:r>
+      <w:r>
+        <w:rPr>
+          <w:rFonts w:ascii="Arial" w:eastAsia="Arial" w:hAnsi="Arial" w:cs="Arial"/>
+          <w:b/>
+          <w:sz w:val="28"/>
+        </w:rPr>
+        <w:br w:type="page"/>
+      </w:r>
+    </w:p>
+    <w:p>
+      <w:pPr>
+        <w:spacing w:after="200" w:line="276" w:lineRule="auto"/>
+        <w:ind w:left="360"/>
+        <w:rPr>
+          <w:rFonts w:asciiTheme="minorBidi" w:hAnsiTheme="minorBidi"/>
+          <w:sz w:val="28"/>
+          <w:szCs w:val="28"/>
+        </w:rPr>
+      </w:pPr>
+    </w:p>
     <w:sectPr>
       <w:pgSz w:w="12240" w:h="15840"/>
       <w:pgMar w:top="1440" w:right="1440" w:bottom="1440" w:left="1440" w:header="720" w:footer="720" w:gutter="0"/>
@@ -1907,6 +3642,56 @@
 </w:document>
 </file>
 
+<file path=word/endnotes.xml><?xml version="1.0" encoding="utf-8"?>
+<w:endnotes xmlns:wpc="http://schemas.microsoft.com/office/word/2010/wordprocessingCanvas" xmlns:cx="http://schemas.microsoft.com/office/drawing/2014/chartex" xmlns:cx1="http://schemas.microsoft.com/office/drawing/2015/9/8/chartex" xmlns:cx2="http://schemas.microsoft.com/office/drawing/2015/10/21/chartex" xmlns:cx3="http://schemas.microsoft.com/office/drawing/2016/5/9/chartex" xmlns:cx4="http://schemas.microsoft.com/office/drawing/2016/5/10/chartex" xmlns:cx5="http://schemas.microsoft.com/office/drawing/2016/5/11/chartex" xmlns:cx6="http://schemas.microsoft.com/office/drawing/2016/5/12/chartex" xmlns:cx7="http://schemas.microsoft.com/office/drawing/2016/5/13/chartex" xmlns:cx8="http://schemas.microsoft.com/office/drawing/2016/5/14/chartex" xmlns:mc="http://schemas.openxmlformats.org/markup-compatibility/2006" xmlns:aink="http://schemas.microsoft.com/office/drawing/2016/ink" xmlns:am3d="http://schemas.microsoft.com/office/drawing/2017/model3d" xmlns:o="urn:schemas-microsoft-com:office:office" xmlns:oel="http://schemas.microsoft.com/office/2019/extlst" xmlns:r="http://schemas.openxmlformats.org/officeDocument/2006/relationships" xmlns:m="http://schemas.openxmlformats.org/officeDocument/2006/math" xmlns:v="urn:schemas-microsoft-com:vml" xmlns:wp14="http://schemas.microsoft.com/office/word/2010/wordprocessingDrawing" xmlns:wp="http://schemas.openxmlformats.org/drawingml/2006/wordprocessingDrawing" xmlns:w10="urn:schemas-microsoft-com:office:word" xmlns:w="http://schemas.openxmlformats.org/wordprocessingml/2006/main" xmlns:w14="http://schemas.microsoft.com/office/word/2010/wordml" xmlns:w15="http://schemas.microsoft.com/office/word/2012/wordml" xmlns:w16cex="http://schemas.microsoft.com/office/word/2018/wordml/cex" xmlns:w16cid="http://schemas.microsoft.com/office/word/2016/wordml/cid" xmlns:w16="http://schemas.microsoft.com/office/word/2018/wordml" xmlns:w16sdtdh="http://schemas.microsoft.com/office/word/2020/wordml/sdtdatahash" xmlns:w16se="http://schemas.microsoft.com/office/word/2015/wordml/symex" xmlns:wpg="http://schemas.microsoft.com/office/word/2010/wordprocessingGroup" xmlns:wpi="http://schemas.microsoft.com/office/word/2010/wordprocessingInk" xmlns:wne="http://schemas.microsoft.com/office/word/2006/wordml" xmlns:wps="http://schemas.microsoft.com/office/word/2010/wordprocessingShape" mc:Ignorable="w14 w15 w16se w16cid w16 w16cex w16sdtdh wp14">
+  <w:endnote w:type="separator" w:id="-1">
+    <w:p>
+      <w:pPr>
+        <w:spacing w:after="0" w:line="240" w:lineRule="auto"/>
+      </w:pPr>
+      <w:r>
+        <w:separator/>
+      </w:r>
+    </w:p>
+  </w:endnote>
+  <w:endnote w:type="continuationSeparator" w:id="0">
+    <w:p>
+      <w:pPr>
+        <w:spacing w:after="0" w:line="240" w:lineRule="auto"/>
+      </w:pPr>
+      <w:r>
+        <w:continuationSeparator/>
+      </w:r>
+    </w:p>
+  </w:endnote>
+</w:endnotes>
+</file>
+
+<file path=word/footnotes.xml><?xml version="1.0" encoding="utf-8"?>
+<w:footnotes xmlns:wpc="http://schemas.microsoft.com/office/word/2010/wordprocessingCanvas" xmlns:cx="http://schemas.microsoft.com/office/drawing/2014/chartex" xmlns:cx1="http://schemas.microsoft.com/office/drawing/2015/9/8/chartex" xmlns:cx2="http://schemas.microsoft.com/office/drawing/2015/10/21/chartex" xmlns:cx3="http://schemas.microsoft.com/office/drawing/2016/5/9/chartex" xmlns:cx4="http://schemas.microsoft.com/office/drawing/2016/5/10/chartex" xmlns:cx5="http://schemas.microsoft.com/office/drawing/2016/5/11/chartex" xmlns:cx6="http://schemas.microsoft.com/office/drawing/2016/5/12/chartex" xmlns:cx7="http://schemas.microsoft.com/office/drawing/2016/5/13/chartex" xmlns:cx8="http://schemas.microsoft.com/office/drawing/2016/5/14/chartex" xmlns:mc="http://schemas.openxmlformats.org/markup-compatibility/2006" xmlns:aink="http://schemas.microsoft.com/office/drawing/2016/ink" xmlns:am3d="http://schemas.microsoft.com/office/drawing/2017/model3d" xmlns:o="urn:schemas-microsoft-com:office:office" xmlns:oel="http://schemas.microsoft.com/office/2019/extlst" xmlns:r="http://schemas.openxmlformats.org/officeDocument/2006/relationships" xmlns:m="http://schemas.openxmlformats.org/officeDocument/2006/math" xmlns:v="urn:schemas-microsoft-com:vml" xmlns:wp14="http://schemas.microsoft.com/office/word/2010/wordprocessingDrawing" xmlns:wp="http://schemas.openxmlformats.org/drawingml/2006/wordprocessingDrawing" xmlns:w10="urn:schemas-microsoft-com:office:word" xmlns:w="http://schemas.openxmlformats.org/wordprocessingml/2006/main" xmlns:w14="http://schemas.microsoft.com/office/word/2010/wordml" xmlns:w15="http://schemas.microsoft.com/office/word/2012/wordml" xmlns:w16cex="http://schemas.microsoft.com/office/word/2018/wordml/cex" xmlns:w16cid="http://schemas.microsoft.com/office/word/2016/wordml/cid" xmlns:w16="http://schemas.microsoft.com/office/word/2018/wordml" xmlns:w16sdtdh="http://schemas.microsoft.com/office/word/2020/wordml/sdtdatahash" xmlns:w16se="http://schemas.microsoft.com/office/word/2015/wordml/symex" xmlns:wpg="http://schemas.microsoft.com/office/word/2010/wordprocessingGroup" xmlns:wpi="http://schemas.microsoft.com/office/word/2010/wordprocessingInk" xmlns:wne="http://schemas.microsoft.com/office/word/2006/wordml" xmlns:wps="http://schemas.microsoft.com/office/word/2010/wordprocessingShape" mc:Ignorable="w14 w15 w16se w16cid w16 w16cex w16sdtdh wp14">
+  <w:footnote w:type="separator" w:id="-1">
+    <w:p>
+      <w:pPr>
+        <w:spacing w:after="0" w:line="240" w:lineRule="auto"/>
+      </w:pPr>
+      <w:r>
+        <w:separator/>
+      </w:r>
+    </w:p>
+  </w:footnote>
+  <w:footnote w:type="continuationSeparator" w:id="0">
+    <w:p>
+      <w:pPr>
+        <w:spacing w:after="0" w:line="240" w:lineRule="auto"/>
+      </w:pPr>
+      <w:r>
+        <w:continuationSeparator/>
+      </w:r>
+    </w:p>
+  </w:footnote>
+</w:footnotes>
+</file>
+
 <file path=word/numbering.xml><?xml version="1.0" encoding="utf-8"?>
 <w:numbering xmlns:wpc="http://schemas.microsoft.com/office/word/2010/wordprocessingCanvas" xmlns:cx="http://schemas.microsoft.com/office/drawing/2014/chartex" xmlns:cx1="http://schemas.microsoft.com/office/drawing/2015/9/8/chartex" xmlns:cx2="http://schemas.microsoft.com/office/drawing/2015/10/21/chartex" xmlns:cx3="http://schemas.microsoft.com/office/drawing/2016/5/9/chartex" xmlns:cx4="http://schemas.microsoft.com/office/drawing/2016/5/10/chartex" xmlns:cx5="http://schemas.microsoft.com/office/drawing/2016/5/11/chartex" xmlns:cx6="http://schemas.microsoft.com/office/drawing/2016/5/12/chartex" xmlns:cx7="http://schemas.microsoft.com/office/drawing/2016/5/13/chartex" xmlns:cx8="http://schemas.microsoft.com/office/drawing/2016/5/14/chartex" xmlns:mc="http://schemas.openxmlformats.org/markup-compatibility/2006" xmlns:aink="http://schemas.microsoft.com/office/drawing/2016/ink" xmlns:am3d="http://schemas.microsoft.com/office/drawing/2017/model3d" xmlns:o="urn:schemas-microsoft-com:office:office" xmlns:oel="http://schemas.microsoft.com/office/2019/extlst" xmlns:r="http://schemas.openxmlformats.org/officeDocument/2006/relationships" xmlns:m="http://schemas.openxmlformats.org/officeDocument/2006/math" xmlns:v="urn:schemas-microsoft-com:vml" xmlns:wp14="http://schemas.microsoft.com/office/word/2010/wordprocessingDrawing" xmlns:wp="http://schemas.openxmlformats.org/drawingml/2006/wordprocessingDrawing" xmlns:w10="urn:schemas-microsoft-com:office:word" xmlns:w="http://schemas.openxmlformats.org/wordprocessingml/2006/main" xmlns:w14="http://schemas.microsoft.com/office/word/2010/wordml" xmlns:w15="http://schemas.microsoft.com/office/word/2012/wordml" xmlns:w16cex="http://schemas.microsoft.com/office/word/2018/wordml/cex" xmlns:w16cid="http://schemas.microsoft.com/office/word/2016/wordml/cid" xmlns:w16="http://schemas.microsoft.com/office/word/2018/wordml" xmlns:w16sdtdh="http://schemas.microsoft.com/office/word/2020/wordml/sdtdatahash" xmlns:w16se="http://schemas.microsoft.com/office/word/2015/wordml/symex" xmlns:wpg="http://schemas.microsoft.com/office/word/2010/wordprocessingGroup" xmlns:wpi="http://schemas.microsoft.com/office/word/2010/wordprocessingInk" xmlns:wne="http://schemas.microsoft.com/office/word/2006/wordml" xmlns:wps="http://schemas.microsoft.com/office/word/2010/wordprocessingShape" mc:Ignorable="w14 w15 w16se w16cid w16 w16cex w16sdtdh wp14">
   <w:abstractNum w:abstractNumId="0" w15:restartNumberingAfterBreak="0">
@@ -2362,6 +4147,92 @@
     </w:lvl>
   </w:abstractNum>
   <w:abstractNum w:abstractNumId="4" w15:restartNumberingAfterBreak="0">
+    <w:nsid w:val="71E655A3"/>
+    <w:multiLevelType w:val="hybridMultilevel"/>
+    <w:tmpl w:val="0A8C16EA"/>
+    <w:lvl w:ilvl="0" w:tplc="0409000F">
+      <w:start w:val="1"/>
+      <w:numFmt w:val="decimal"/>
+      <w:lvlText w:val="%1."/>
+      <w:lvlJc w:val="left"/>
+      <w:pPr>
+        <w:ind w:left="720" w:hanging="360"/>
+      </w:pPr>
+    </w:lvl>
+    <w:lvl w:ilvl="1" w:tplc="04090019" w:tentative="1">
+      <w:start w:val="1"/>
+      <w:numFmt w:val="lowerLetter"/>
+      <w:lvlText w:val="%2."/>
+      <w:lvlJc w:val="left"/>
+      <w:pPr>
+        <w:ind w:left="1440" w:hanging="360"/>
+      </w:pPr>
+    </w:lvl>
+    <w:lvl w:ilvl="2" w:tplc="0409001B" w:tentative="1">
+      <w:start w:val="1"/>
+      <w:numFmt w:val="lowerRoman"/>
+      <w:lvlText w:val="%3."/>
+      <w:lvlJc w:val="right"/>
+      <w:pPr>
+        <w:ind w:left="2160" w:hanging="180"/>
+      </w:pPr>
+    </w:lvl>
+    <w:lvl w:ilvl="3" w:tplc="0409000F" w:tentative="1">
+      <w:start w:val="1"/>
+      <w:numFmt w:val="decimal"/>
+      <w:lvlText w:val="%4."/>
+      <w:lvlJc w:val="left"/>
+      <w:pPr>
+        <w:ind w:left="2880" w:hanging="360"/>
+      </w:pPr>
+    </w:lvl>
+    <w:lvl w:ilvl="4" w:tplc="04090019" w:tentative="1">
+      <w:start w:val="1"/>
+      <w:numFmt w:val="lowerLetter"/>
+      <w:lvlText w:val="%5."/>
+      <w:lvlJc w:val="left"/>
+      <w:pPr>
+        <w:ind w:left="3600" w:hanging="360"/>
+      </w:pPr>
+    </w:lvl>
+    <w:lvl w:ilvl="5" w:tplc="0409001B" w:tentative="1">
+      <w:start w:val="1"/>
+      <w:numFmt w:val="lowerRoman"/>
+      <w:lvlText w:val="%6."/>
+      <w:lvlJc w:val="right"/>
+      <w:pPr>
+        <w:ind w:left="4320" w:hanging="180"/>
+      </w:pPr>
+    </w:lvl>
+    <w:lvl w:ilvl="6" w:tplc="0409000F" w:tentative="1">
+      <w:start w:val="1"/>
+      <w:numFmt w:val="decimal"/>
+      <w:lvlText w:val="%7."/>
+      <w:lvlJc w:val="left"/>
+      <w:pPr>
+        <w:ind w:left="5040" w:hanging="360"/>
+      </w:pPr>
+    </w:lvl>
+    <w:lvl w:ilvl="7" w:tplc="04090019" w:tentative="1">
+      <w:start w:val="1"/>
+      <w:numFmt w:val="lowerLetter"/>
+      <w:lvlText w:val="%8."/>
+      <w:lvlJc w:val="left"/>
+      <w:pPr>
+        <w:ind w:left="5760" w:hanging="360"/>
+      </w:pPr>
+    </w:lvl>
+    <w:lvl w:ilvl="8" w:tplc="0409001B" w:tentative="1">
+      <w:start w:val="1"/>
+      <w:numFmt w:val="lowerRoman"/>
+      <w:lvlText w:val="%9."/>
+      <w:lvlJc w:val="right"/>
+      <w:pPr>
+        <w:ind w:left="6480" w:hanging="180"/>
+      </w:pPr>
+    </w:lvl>
+  </w:abstractNum>
+  <w:abstractNum w:abstractNumId="5" w15:restartNumberingAfterBreak="0">
     <w:nsid w:val="7D185C87"/>
     <w:multiLevelType w:val="hybridMultilevel"/>
     <w:tmpl w:val="E26CFFA0"/>
@@ -2478,7 +4349,7 @@
     <w:abstractNumId w:val="1"/>
   </w:num>
   <w:num w:numId="2" w16cid:durableId="2136828077">
-    <w:abstractNumId w:val="4"/>
+    <w:abstractNumId w:val="5"/>
   </w:num>
   <w:num w:numId="3" w16cid:durableId="819007035">
     <w:abstractNumId w:val="0"/>
@@ -2488,6 +4359,9 @@
   </w:num>
   <w:num w:numId="5" w16cid:durableId="324364693">
     <w:abstractNumId w:val="2"/>
+  </w:num>
+  <w:num w:numId="6" w16cid:durableId="2113238009">
+    <w:abstractNumId w:val="4"/>
   </w:num>
 </w:numbering>
 </file>
@@ -3016,6 +4890,112 @@
       <w:contextualSpacing/>
     </w:pPr>
   </w:style>
+  <w:style w:type="table" w:styleId="ListTable1Light-Accent3">
+    <w:name w:val="List Table 1 Light Accent 3"/>
+    <w:basedOn w:val="TableNormal"/>
+    <w:uiPriority w:val="46"/>
+    <w:rsid w:val="00BC08A9"/>
+    <w:pPr>
+      <w:spacing w:after="0" w:line="240" w:lineRule="auto"/>
+    </w:pPr>
+    <w:tblPr>
+      <w:tblStyleRowBandSize w:val="1"/>
+      <w:tblStyleColBandSize w:val="1"/>
+      <w:tblInd w:w="0" w:type="nil"/>
+    </w:tblPr>
+    <w:tblStylePr w:type="firstRow">
+      <w:rPr>
+        <w:b/>
+        <w:bCs/>
+      </w:rPr>
+      <w:tblPr/>
+      <w:tcPr>
+        <w:tcBorders>
+          <w:bottom w:val="single" w:sz="4" w:space="0" w:color="C9C9C9" w:themeColor="accent3" w:themeTint="99"/>
+        </w:tcBorders>
+      </w:tcPr>
+    </w:tblStylePr>
+    <w:tblStylePr w:type="lastRow">
+      <w:rPr>
+        <w:b/>
+        <w:bCs/>
+      </w:rPr>
+      <w:tblPr/>
+      <w:tcPr>
+        <w:tcBorders>
+          <w:top w:val="single" w:sz="4" w:space="0" w:color="C9C9C9" w:themeColor="accent3" w:themeTint="99"/>
+        </w:tcBorders>
+      </w:tcPr>
+    </w:tblStylePr>
+    <w:tblStylePr w:type="firstCol">
+      <w:rPr>
+        <w:b/>
+        <w:bCs/>
+      </w:rPr>
+    </w:tblStylePr>
+    <w:tblStylePr w:type="lastCol">
+      <w:rPr>
+        <w:b/>
+        <w:bCs/>
+      </w:rPr>
+    </w:tblStylePr>
+    <w:tblStylePr w:type="band1Vert">
+      <w:tblPr/>
+      <w:tcPr>
+        <w:shd w:val="clear" w:color="auto" w:fill="EDEDED" w:themeFill="accent3" w:themeFillTint="33"/>
+      </w:tcPr>
+    </w:tblStylePr>
+    <w:tblStylePr w:type="band1Horz">
+      <w:tblPr/>
+      <w:tcPr>
+        <w:shd w:val="clear" w:color="auto" w:fill="EDEDED" w:themeFill="accent3" w:themeFillTint="33"/>
+      </w:tcPr>
+    </w:tblStylePr>
+  </w:style>
+  <w:style w:type="paragraph" w:styleId="Header">
+    <w:name w:val="header"/>
+    <w:basedOn w:val="Normal"/>
+    <w:link w:val="HeaderChar"/>
+    <w:uiPriority w:val="99"/>
+    <w:unhideWhenUsed/>
+    <w:rsid w:val="006B1AC5"/>
+    <w:pPr>
+      <w:tabs>
+        <w:tab w:val="center" w:pos="4680"/>
+        <w:tab w:val="right" w:pos="9360"/>
+      </w:tabs>
+      <w:spacing w:after="0" w:line="240" w:lineRule="auto"/>
+    </w:pPr>
+  </w:style>
+  <w:style w:type="character" w:customStyle="1" w:styleId="HeaderChar">
+    <w:name w:val="Header Char"/>
+    <w:basedOn w:val="DefaultParagraphFont"/>
+    <w:link w:val="Header"/>
+    <w:uiPriority w:val="99"/>
+    <w:rsid w:val="006B1AC5"/>
+  </w:style>
+  <w:style w:type="paragraph" w:styleId="Footer">
+    <w:name w:val="footer"/>
+    <w:basedOn w:val="Normal"/>
+    <w:link w:val="FooterChar"/>
+    <w:uiPriority w:val="99"/>
+    <w:unhideWhenUsed/>
+    <w:rsid w:val="006B1AC5"/>
+    <w:pPr>
+      <w:tabs>
+        <w:tab w:val="center" w:pos="4680"/>
+        <w:tab w:val="right" w:pos="9360"/>
+      </w:tabs>
+      <w:spacing w:after="0" w:line="240" w:lineRule="auto"/>
+    </w:pPr>
+  </w:style>
+  <w:style w:type="character" w:customStyle="1" w:styleId="FooterChar">
+    <w:name w:val="Footer Char"/>
+    <w:basedOn w:val="DefaultParagraphFont"/>
+    <w:link w:val="Footer"/>
+    <w:uiPriority w:val="99"/>
+    <w:rsid w:val="006B1AC5"/>
+  </w:style>
 </w:styles>
 </file>
 
